--- a/api/template_files/detroit_template_2022.docx
+++ b/api/template_files/detroit_template_2022.docx
@@ -3888,7 +3888,7 @@
     <w:sectPr>
       <w:headerReference w:type="default" r:id="rId11"/>
       <w:pgSz w:w="12240" w:h="15840"/>
-      <w:pgMar w:top="1440" w:right="1440" w:bottom="1440" w:left="1440" w:header="720" w:footer="720" w:gutter="0"/>
+      <w:pgMar w:top="1440" w:right="1440" w:bottom="1440" w:left="1440" w:header="90" w:footer="720" w:gutter="0"/>
       <w:pgNumType w:start="1"/>
       <w:cols w:space="720"/>
     </w:sectPr>
@@ -3973,34 +3973,47 @@
         <w:color w:val="000000"/>
       </w:rPr>
       <w:drawing>
-        <wp:inline distT="0" distB="0" distL="0" distR="0" wp14:anchorId="6EBA2D96" wp14:editId="7773CD3F">
-          <wp:extent cx="2677843" cy="430820"/>
-          <wp:effectExtent l="0" t="0" r="0" b="0"/>
-          <wp:docPr id="15" name="image1.png"/>
-          <wp:cNvGraphicFramePr/>
+        <wp:inline distT="0" distB="0" distL="0" distR="0" wp14:anchorId="0314A887" wp14:editId="3B935358">
+          <wp:extent cx="1517382" cy="815340"/>
+          <wp:effectExtent l="0" t="0" r="6985" b="3810"/>
+          <wp:docPr id="10" name="Picture 10"/>
+          <wp:cNvGraphicFramePr>
+            <a:graphicFrameLocks xmlns:a="http://schemas.openxmlformats.org/drawingml/2006/main" noChangeAspect="1"/>
+          </wp:cNvGraphicFramePr>
           <a:graphic xmlns:a="http://schemas.openxmlformats.org/drawingml/2006/main">
             <a:graphicData uri="http://schemas.openxmlformats.org/drawingml/2006/picture">
               <pic:pic xmlns:pic="http://schemas.openxmlformats.org/drawingml/2006/picture">
                 <pic:nvPicPr>
-                  <pic:cNvPr id="0" name="image1.png"/>
-                  <pic:cNvPicPr preferRelativeResize="0"/>
+                  <pic:cNvPr id="0" name="Picture 1"/>
+                  <pic:cNvPicPr>
+                    <a:picLocks noChangeAspect="1" noChangeArrowheads="1"/>
+                  </pic:cNvPicPr>
                 </pic:nvPicPr>
                 <pic:blipFill>
-                  <a:blip r:embed="rId1"/>
+                  <a:blip r:embed="rId1">
+                    <a:extLst>
+                      <a:ext uri="{28A0092B-C50C-407E-A947-70E740481C1C}">
+                        <a14:useLocalDpi xmlns:a14="http://schemas.microsoft.com/office/drawing/2010/main" val="0"/>
+                      </a:ext>
+                    </a:extLst>
+                  </a:blip>
                   <a:srcRect/>
                   <a:stretch>
                     <a:fillRect/>
                   </a:stretch>
                 </pic:blipFill>
-                <pic:spPr>
+                <pic:spPr bwMode="auto">
                   <a:xfrm>
                     <a:off x="0" y="0"/>
-                    <a:ext cx="2677843" cy="430820"/>
+                    <a:ext cx="1527144" cy="820586"/>
                   </a:xfrm>
                   <a:prstGeom prst="rect">
                     <a:avLst/>
                   </a:prstGeom>
-                  <a:ln/>
+                  <a:noFill/>
+                  <a:ln>
+                    <a:noFill/>
+                  </a:ln>
                 </pic:spPr>
               </pic:pic>
             </a:graphicData>
@@ -5982,28 +5995,28 @@
 </file>
 
 <file path=customXml/item1.xml><?xml version="1.0" encoding="utf-8"?>
-<b:Sources xmlns:b="http://schemas.openxmlformats.org/officeDocument/2006/bibliography" xmlns="http://schemas.openxmlformats.org/officeDocument/2006/bibliography" SelectedStyle="\APASixthEditionOfficeOnline.xsl" StyleName="APA" Version="6"/>
-</file>
-
-<file path=customXml/item2.xml><?xml version="1.0" encoding="utf-8"?>
 <go:gDocsCustomXmlDataStorage xmlns:go="http://customooxmlschemas.google.com/" xmlns:r="http://schemas.openxmlformats.org/officeDocument/2006/relationships">
   <go:docsCustomData xmlns:go="http://customooxmlschemas.google.com/" roundtripDataSignature="AMtx7mgkkU4/tIgvY93JfynKkrOrL0mVYw==">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</go:docsCustomData>
 </go:gDocsCustomXmlDataStorage>
 </file>
 
-<file path=customXml/itemProps1.xml><?xml version="1.0" encoding="utf-8"?>
-<ds:datastoreItem xmlns:ds="http://schemas.openxmlformats.org/officeDocument/2006/customXml" ds:itemID="{4F0D2F90-6139-43BD-8D38-E9B3C584412B}">
-  <ds:schemaRefs>
-    <ds:schemaRef ds:uri="http://schemas.openxmlformats.org/officeDocument/2006/bibliography"/>
-  </ds:schemaRefs>
-</ds:datastoreItem>
+<file path=customXml/item2.xml><?xml version="1.0" encoding="utf-8"?>
+<b:Sources xmlns:b="http://schemas.openxmlformats.org/officeDocument/2006/bibliography" xmlns="http://schemas.openxmlformats.org/officeDocument/2006/bibliography" SelectedStyle="\APASixthEditionOfficeOnline.xsl" StyleName="APA" Version="6"/>
 </file>
 
-<file path=customXml/itemProps2.xml><?xml version="1.0" encoding="utf-8"?>
+<file path=customXml/itemProps1.xml><?xml version="1.0" encoding="utf-8"?>
 <ds:datastoreItem xmlns:ds="http://schemas.openxmlformats.org/officeDocument/2006/customXml" ds:itemID="{11111111-1234-1234-1234-123412341234}">
   <ds:schemaRefs>
     <ds:schemaRef ds:uri="http://customooxmlschemas.google.com/"/>
     <ds:schemaRef ds:uri="http://schemas.openxmlformats.org/officeDocument/2006/relationships"/>
   </ds:schemaRefs>
 </ds:datastoreItem>
+</file>
+
+<file path=customXml/itemProps2.xml><?xml version="1.0" encoding="utf-8"?>
+<ds:datastoreItem xmlns:ds="http://schemas.openxmlformats.org/officeDocument/2006/customXml" ds:itemID="{4F0D2F90-6139-43BD-8D38-E9B3C584412B}">
+  <ds:schemaRefs>
+    <ds:schemaRef ds:uri="http://schemas.openxmlformats.org/officeDocument/2006/bibliography"/>
+  </ds:schemaRefs>
+</ds:datastoreItem>
 </file>
--- a/api/template_files/detroit_template_2022.docx
+++ b/api/template_files/detroit_template_2022.docx
@@ -85,23 +85,13 @@
               </w:rPr>
               <w:t xml:space="preserve">%tr for item in </w:t>
             </w:r>
-            <w:proofErr w:type="spellStart"/>
             <w:r>
               <w:rPr>
                 <w:rFonts w:ascii="Times New Roman" w:hAnsi="Times New Roman" w:cs="Times New Roman"/>
                 <w:sz w:val="24"/>
                 <w:szCs w:val="24"/>
               </w:rPr>
-              <w:t>allinfo</w:t>
-            </w:r>
-            <w:proofErr w:type="spellEnd"/>
-            <w:r>
-              <w:rPr>
-                <w:rFonts w:ascii="Times New Roman" w:hAnsi="Times New Roman" w:cs="Times New Roman"/>
-                <w:sz w:val="24"/>
-                <w:szCs w:val="24"/>
-              </w:rPr>
-              <w:t xml:space="preserve"> </w:t>
+              <w:t xml:space="preserve">allinfo </w:t>
             </w:r>
             <w:r>
               <w:rPr>
@@ -139,25 +129,7 @@
                 <w:sz w:val="24"/>
                 <w:szCs w:val="24"/>
               </w:rPr>
-              <w:t>{%</w:t>
-            </w:r>
-            <w:proofErr w:type="spellStart"/>
-            <w:r>
-              <w:rPr>
-                <w:rFonts w:ascii="Times New Roman" w:hAnsi="Times New Roman" w:cs="Times New Roman"/>
-                <w:sz w:val="24"/>
-                <w:szCs w:val="24"/>
-              </w:rPr>
-              <w:t>tc</w:t>
-            </w:r>
-            <w:proofErr w:type="spellEnd"/>
-            <w:r>
-              <w:rPr>
-                <w:rFonts w:ascii="Times New Roman" w:hAnsi="Times New Roman" w:cs="Times New Roman"/>
-                <w:sz w:val="24"/>
-                <w:szCs w:val="24"/>
-              </w:rPr>
-              <w:t xml:space="preserve"> for col in item %}</w:t>
+              <w:t>{%tc for col in item %}</w:t>
             </w:r>
           </w:p>
         </w:tc>
@@ -175,23 +147,13 @@
                 <w:szCs w:val="24"/>
               </w:rPr>
             </w:pPr>
-            <w:proofErr w:type="gramStart"/>
             <w:r>
               <w:rPr>
                 <w:rFonts w:ascii="Times New Roman" w:hAnsi="Times New Roman" w:cs="Times New Roman"/>
                 <w:sz w:val="24"/>
                 <w:szCs w:val="24"/>
               </w:rPr>
-              <w:t>{{ col</w:t>
-            </w:r>
-            <w:proofErr w:type="gramEnd"/>
-            <w:r>
-              <w:rPr>
-                <w:rFonts w:ascii="Times New Roman" w:hAnsi="Times New Roman" w:cs="Times New Roman"/>
-                <w:sz w:val="24"/>
-                <w:szCs w:val="24"/>
-              </w:rPr>
-              <w:t xml:space="preserve"> }}</w:t>
+              <w:t>{{ col }}</w:t>
             </w:r>
           </w:p>
         </w:tc>
@@ -215,43 +177,7 @@
                 <w:sz w:val="24"/>
                 <w:szCs w:val="24"/>
               </w:rPr>
-              <w:t>{%</w:t>
-            </w:r>
-            <w:proofErr w:type="spellStart"/>
-            <w:r>
-              <w:rPr>
-                <w:rFonts w:ascii="Times New Roman" w:hAnsi="Times New Roman" w:cs="Times New Roman"/>
-                <w:sz w:val="24"/>
-                <w:szCs w:val="24"/>
-              </w:rPr>
-              <w:t>tc</w:t>
-            </w:r>
-            <w:proofErr w:type="spellEnd"/>
-            <w:r>
-              <w:rPr>
-                <w:rFonts w:ascii="Times New Roman" w:hAnsi="Times New Roman" w:cs="Times New Roman"/>
-                <w:sz w:val="24"/>
-                <w:szCs w:val="24"/>
-              </w:rPr>
-              <w:t xml:space="preserve"> </w:t>
-            </w:r>
-            <w:proofErr w:type="spellStart"/>
-            <w:r>
-              <w:rPr>
-                <w:rFonts w:ascii="Times New Roman" w:hAnsi="Times New Roman" w:cs="Times New Roman"/>
-                <w:sz w:val="24"/>
-                <w:szCs w:val="24"/>
-              </w:rPr>
-              <w:t>endfor</w:t>
-            </w:r>
-            <w:proofErr w:type="spellEnd"/>
-            <w:r>
-              <w:rPr>
-                <w:rFonts w:ascii="Times New Roman" w:hAnsi="Times New Roman" w:cs="Times New Roman"/>
-                <w:sz w:val="24"/>
-                <w:szCs w:val="24"/>
-              </w:rPr>
-              <w:t xml:space="preserve"> %}</w:t>
+              <w:t>{%tc endfor %}</w:t>
             </w:r>
           </w:p>
         </w:tc>
@@ -283,27 +209,7 @@
                 <w:sz w:val="24"/>
                 <w:szCs w:val="24"/>
               </w:rPr>
-              <w:t xml:space="preserve">{%tr </w:t>
-            </w:r>
-            <w:proofErr w:type="spellStart"/>
-            <w:r>
-              <w:rPr>
-                <w:rFonts w:ascii="Times New Roman" w:eastAsia="Times New Roman" w:hAnsi="Times New Roman" w:cs="Times New Roman"/>
-                <w:iCs/>
-                <w:sz w:val="24"/>
-                <w:szCs w:val="24"/>
-              </w:rPr>
-              <w:t>endfor</w:t>
-            </w:r>
-            <w:proofErr w:type="spellEnd"/>
-            <w:r>
-              <w:rPr>
-                <w:rFonts w:ascii="Times New Roman" w:eastAsia="Times New Roman" w:hAnsi="Times New Roman" w:cs="Times New Roman"/>
-                <w:iCs/>
-                <w:sz w:val="24"/>
-                <w:szCs w:val="24"/>
-              </w:rPr>
-              <w:t xml:space="preserve"> %}</w:t>
+              <w:t>{%tr endfor %}</w:t>
             </w:r>
           </w:p>
         </w:tc>
@@ -411,7 +317,6 @@
               </w:rPr>
               <w:t xml:space="preserve">%tr for item in </w:t>
             </w:r>
-            <w:proofErr w:type="spellStart"/>
             <w:r>
               <w:rPr>
                 <w:rFonts w:ascii="Times New Roman" w:eastAsia="Times New Roman" w:hAnsi="Times New Roman" w:cs="Times New Roman"/>
@@ -427,16 +332,7 @@
                 <w:sz w:val="24"/>
                 <w:szCs w:val="24"/>
               </w:rPr>
-              <w:t>info</w:t>
-            </w:r>
-            <w:proofErr w:type="spellEnd"/>
-            <w:r>
-              <w:rPr>
-                <w:rFonts w:ascii="Times New Roman" w:hAnsi="Times New Roman" w:cs="Times New Roman"/>
-                <w:sz w:val="24"/>
-                <w:szCs w:val="24"/>
-              </w:rPr>
-              <w:t xml:space="preserve"> </w:t>
+              <w:t xml:space="preserve">info </w:t>
             </w:r>
             <w:r>
               <w:rPr>
@@ -474,25 +370,7 @@
                 <w:sz w:val="24"/>
                 <w:szCs w:val="24"/>
               </w:rPr>
-              <w:t>{%</w:t>
-            </w:r>
-            <w:proofErr w:type="spellStart"/>
-            <w:r>
-              <w:rPr>
-                <w:rFonts w:ascii="Times New Roman" w:hAnsi="Times New Roman" w:cs="Times New Roman"/>
-                <w:sz w:val="24"/>
-                <w:szCs w:val="24"/>
-              </w:rPr>
-              <w:t>tc</w:t>
-            </w:r>
-            <w:proofErr w:type="spellEnd"/>
-            <w:r>
-              <w:rPr>
-                <w:rFonts w:ascii="Times New Roman" w:hAnsi="Times New Roman" w:cs="Times New Roman"/>
-                <w:sz w:val="24"/>
-                <w:szCs w:val="24"/>
-              </w:rPr>
-              <w:t xml:space="preserve"> for col in item %}</w:t>
+              <w:t>{%tc for col in item %}</w:t>
             </w:r>
           </w:p>
         </w:tc>
@@ -510,23 +388,13 @@
                 <w:szCs w:val="24"/>
               </w:rPr>
             </w:pPr>
-            <w:proofErr w:type="gramStart"/>
             <w:r>
               <w:rPr>
                 <w:rFonts w:ascii="Times New Roman" w:hAnsi="Times New Roman" w:cs="Times New Roman"/>
                 <w:sz w:val="24"/>
                 <w:szCs w:val="24"/>
               </w:rPr>
-              <w:t>{{ col</w:t>
-            </w:r>
-            <w:proofErr w:type="gramEnd"/>
-            <w:r>
-              <w:rPr>
-                <w:rFonts w:ascii="Times New Roman" w:hAnsi="Times New Roman" w:cs="Times New Roman"/>
-                <w:sz w:val="24"/>
-                <w:szCs w:val="24"/>
-              </w:rPr>
-              <w:t xml:space="preserve"> }}</w:t>
+              <w:t>{{ col }}</w:t>
             </w:r>
           </w:p>
         </w:tc>
@@ -550,43 +418,7 @@
                 <w:sz w:val="24"/>
                 <w:szCs w:val="24"/>
               </w:rPr>
-              <w:t>{%</w:t>
-            </w:r>
-            <w:proofErr w:type="spellStart"/>
-            <w:r>
-              <w:rPr>
-                <w:rFonts w:ascii="Times New Roman" w:hAnsi="Times New Roman" w:cs="Times New Roman"/>
-                <w:sz w:val="24"/>
-                <w:szCs w:val="24"/>
-              </w:rPr>
-              <w:t>tc</w:t>
-            </w:r>
-            <w:proofErr w:type="spellEnd"/>
-            <w:r>
-              <w:rPr>
-                <w:rFonts w:ascii="Times New Roman" w:hAnsi="Times New Roman" w:cs="Times New Roman"/>
-                <w:sz w:val="24"/>
-                <w:szCs w:val="24"/>
-              </w:rPr>
-              <w:t xml:space="preserve"> </w:t>
-            </w:r>
-            <w:proofErr w:type="spellStart"/>
-            <w:r>
-              <w:rPr>
-                <w:rFonts w:ascii="Times New Roman" w:hAnsi="Times New Roman" w:cs="Times New Roman"/>
-                <w:sz w:val="24"/>
-                <w:szCs w:val="24"/>
-              </w:rPr>
-              <w:t>endfor</w:t>
-            </w:r>
-            <w:proofErr w:type="spellEnd"/>
-            <w:r>
-              <w:rPr>
-                <w:rFonts w:ascii="Times New Roman" w:hAnsi="Times New Roman" w:cs="Times New Roman"/>
-                <w:sz w:val="24"/>
-                <w:szCs w:val="24"/>
-              </w:rPr>
-              <w:t xml:space="preserve"> %}</w:t>
+              <w:t>{%tc endfor %}</w:t>
             </w:r>
           </w:p>
         </w:tc>
@@ -618,27 +450,7 @@
                 <w:sz w:val="24"/>
                 <w:szCs w:val="24"/>
               </w:rPr>
-              <w:t xml:space="preserve">{%tr </w:t>
-            </w:r>
-            <w:proofErr w:type="spellStart"/>
-            <w:r>
-              <w:rPr>
-                <w:rFonts w:ascii="Times New Roman" w:eastAsia="Times New Roman" w:hAnsi="Times New Roman" w:cs="Times New Roman"/>
-                <w:iCs/>
-                <w:sz w:val="24"/>
-                <w:szCs w:val="24"/>
-              </w:rPr>
-              <w:t>endfor</w:t>
-            </w:r>
-            <w:proofErr w:type="spellEnd"/>
-            <w:r>
-              <w:rPr>
-                <w:rFonts w:ascii="Times New Roman" w:eastAsia="Times New Roman" w:hAnsi="Times New Roman" w:cs="Times New Roman"/>
-                <w:iCs/>
-                <w:sz w:val="24"/>
-                <w:szCs w:val="24"/>
-              </w:rPr>
-              <w:t xml:space="preserve"> %}</w:t>
+              <w:t>{%tr endfor %}</w:t>
             </w:r>
           </w:p>
         </w:tc>
@@ -817,7 +629,6 @@
         </w:rPr>
         <w:t xml:space="preserve">Homeowner: </w:t>
       </w:r>
-      <w:proofErr w:type="gramStart"/>
       <w:r>
         <w:rPr>
           <w:rFonts w:ascii="Times New Roman" w:eastAsia="Times New Roman" w:hAnsi="Times New Roman" w:cs="Times New Roman"/>
@@ -825,17 +636,7 @@
           <w:sz w:val="24"/>
           <w:szCs w:val="24"/>
         </w:rPr>
-        <w:t>{{ owner</w:t>
-      </w:r>
-      <w:proofErr w:type="gramEnd"/>
-      <w:r>
-        <w:rPr>
-          <w:rFonts w:ascii="Times New Roman" w:eastAsia="Times New Roman" w:hAnsi="Times New Roman" w:cs="Times New Roman"/>
-          <w:color w:val="000000"/>
-          <w:sz w:val="24"/>
-          <w:szCs w:val="24"/>
-        </w:rPr>
-        <w:t xml:space="preserve"> }}</w:t>
+        <w:t>{{ owner }}</w:t>
       </w:r>
     </w:p>
     <w:p>
@@ -865,7 +666,6 @@
         </w:rPr>
         <w:t xml:space="preserve">Parcel Identification: </w:t>
       </w:r>
-      <w:proofErr w:type="gramStart"/>
       <w:r>
         <w:rPr>
           <w:rFonts w:ascii="Times New Roman" w:eastAsia="Times New Roman" w:hAnsi="Times New Roman" w:cs="Times New Roman"/>
@@ -873,17 +673,7 @@
           <w:sz w:val="24"/>
           <w:szCs w:val="24"/>
         </w:rPr>
-        <w:t>{{ pin</w:t>
-      </w:r>
-      <w:proofErr w:type="gramEnd"/>
-      <w:r>
-        <w:rPr>
-          <w:rFonts w:ascii="Times New Roman" w:eastAsia="Times New Roman" w:hAnsi="Times New Roman" w:cs="Times New Roman"/>
-          <w:color w:val="000000"/>
-          <w:sz w:val="24"/>
-          <w:szCs w:val="24"/>
-        </w:rPr>
-        <w:t xml:space="preserve"> }}</w:t>
+        <w:t>{{ pin }}</w:t>
       </w:r>
       <w:r>
         <w:rPr>
@@ -979,41 +769,13 @@
         </w:rPr>
         <w:t xml:space="preserve">This protest is submitted on behalf of </w:t>
       </w:r>
-      <w:proofErr w:type="gramStart"/>
-      <w:r>
-        <w:rPr>
-          <w:rFonts w:ascii="Times New Roman" w:eastAsia="Times New Roman" w:hAnsi="Times New Roman" w:cs="Times New Roman"/>
-          <w:sz w:val="24"/>
-          <w:szCs w:val="24"/>
-        </w:rPr>
-        <w:t xml:space="preserve">{{ </w:t>
-      </w:r>
-      <w:proofErr w:type="spellStart"/>
-      <w:r>
-        <w:rPr>
-          <w:rFonts w:ascii="Times New Roman" w:eastAsia="Times New Roman" w:hAnsi="Times New Roman" w:cs="Times New Roman"/>
-          <w:sz w:val="24"/>
-          <w:szCs w:val="24"/>
-        </w:rPr>
-        <w:t>formal</w:t>
-      </w:r>
-      <w:proofErr w:type="gramEnd"/>
-      <w:r>
-        <w:rPr>
-          <w:rFonts w:ascii="Times New Roman" w:eastAsia="Times New Roman" w:hAnsi="Times New Roman" w:cs="Times New Roman"/>
-          <w:sz w:val="24"/>
-          <w:szCs w:val="24"/>
-        </w:rPr>
-        <w:t>_owner</w:t>
-      </w:r>
-      <w:proofErr w:type="spellEnd"/>
-      <w:r>
-        <w:rPr>
-          <w:rFonts w:ascii="Times New Roman" w:eastAsia="Times New Roman" w:hAnsi="Times New Roman" w:cs="Times New Roman"/>
-          <w:sz w:val="24"/>
-          <w:szCs w:val="24"/>
-        </w:rPr>
-        <w:t xml:space="preserve"> }}</w:t>
+      <w:r>
+        <w:rPr>
+          <w:rFonts w:ascii="Times New Roman" w:eastAsia="Times New Roman" w:hAnsi="Times New Roman" w:cs="Times New Roman"/>
+          <w:sz w:val="24"/>
+          <w:szCs w:val="24"/>
+        </w:rPr>
+        <w:t>{{ formal_owner }}</w:t>
       </w:r>
       <w:r>
         <w:rPr>
@@ -1055,41 +817,13 @@
         </w:rPr>
         <w:t xml:space="preserve">According to </w:t>
       </w:r>
-      <w:proofErr w:type="gramStart"/>
-      <w:r>
-        <w:rPr>
-          <w:rFonts w:ascii="Times New Roman" w:eastAsia="Times New Roman" w:hAnsi="Times New Roman" w:cs="Times New Roman"/>
-          <w:sz w:val="24"/>
-          <w:szCs w:val="24"/>
-        </w:rPr>
-        <w:t xml:space="preserve">{{ </w:t>
-      </w:r>
-      <w:proofErr w:type="spellStart"/>
-      <w:r>
-        <w:rPr>
-          <w:rFonts w:ascii="Times New Roman" w:eastAsia="Times New Roman" w:hAnsi="Times New Roman" w:cs="Times New Roman"/>
-          <w:sz w:val="24"/>
-          <w:szCs w:val="24"/>
-        </w:rPr>
-        <w:t>formal</w:t>
-      </w:r>
-      <w:proofErr w:type="gramEnd"/>
-      <w:r>
-        <w:rPr>
-          <w:rFonts w:ascii="Times New Roman" w:eastAsia="Times New Roman" w:hAnsi="Times New Roman" w:cs="Times New Roman"/>
-          <w:sz w:val="24"/>
-          <w:szCs w:val="24"/>
-        </w:rPr>
-        <w:t>_owner</w:t>
-      </w:r>
-      <w:proofErr w:type="spellEnd"/>
-      <w:r>
-        <w:rPr>
-          <w:rFonts w:ascii="Times New Roman" w:eastAsia="Times New Roman" w:hAnsi="Times New Roman" w:cs="Times New Roman"/>
-          <w:sz w:val="24"/>
-          <w:szCs w:val="24"/>
-        </w:rPr>
-        <w:t xml:space="preserve"> }}</w:t>
+      <w:r>
+        <w:rPr>
+          <w:rFonts w:ascii="Times New Roman" w:eastAsia="Times New Roman" w:hAnsi="Times New Roman" w:cs="Times New Roman"/>
+          <w:sz w:val="24"/>
+          <w:szCs w:val="24"/>
+        </w:rPr>
+        <w:t>{{ formal_owner }}</w:t>
       </w:r>
       <w:r>
         <w:rPr>
@@ -1121,25 +855,7 @@
           <w:sz w:val="24"/>
           <w:szCs w:val="24"/>
         </w:rPr>
-        <w:t xml:space="preserve">{{ </w:t>
-      </w:r>
-      <w:proofErr w:type="spellStart"/>
-      <w:r>
-        <w:rPr>
-          <w:rFonts w:ascii="Times New Roman" w:eastAsia="Times New Roman" w:hAnsi="Times New Roman" w:cs="Times New Roman"/>
-          <w:sz w:val="24"/>
-          <w:szCs w:val="24"/>
-        </w:rPr>
-        <w:t>current_sev</w:t>
-      </w:r>
-      <w:proofErr w:type="spellEnd"/>
-      <w:r>
-        <w:rPr>
-          <w:rFonts w:ascii="Times New Roman" w:eastAsia="Times New Roman" w:hAnsi="Times New Roman" w:cs="Times New Roman"/>
-          <w:sz w:val="24"/>
-          <w:szCs w:val="24"/>
-        </w:rPr>
-        <w:t xml:space="preserve"> }}</w:t>
+        <w:t>{{ current_sev }}</w:t>
       </w:r>
       <w:r>
         <w:rPr>
@@ -1149,23 +865,13 @@
         </w:rPr>
         <w:t xml:space="preserve">. This means that the Assessment Division calculates that </w:t>
       </w:r>
-      <w:proofErr w:type="gramStart"/>
-      <w:r>
-        <w:rPr>
-          <w:rFonts w:ascii="Times New Roman" w:eastAsia="Times New Roman" w:hAnsi="Times New Roman" w:cs="Times New Roman"/>
-          <w:sz w:val="24"/>
-          <w:szCs w:val="24"/>
-        </w:rPr>
-        <w:t>{{ pin</w:t>
-      </w:r>
-      <w:proofErr w:type="gramEnd"/>
-      <w:r>
-        <w:rPr>
-          <w:rFonts w:ascii="Times New Roman" w:eastAsia="Times New Roman" w:hAnsi="Times New Roman" w:cs="Times New Roman"/>
-          <w:sz w:val="24"/>
-          <w:szCs w:val="24"/>
-        </w:rPr>
-        <w:t xml:space="preserve"> }}</w:t>
+      <w:r>
+        <w:rPr>
+          <w:rFonts w:ascii="Times New Roman" w:eastAsia="Times New Roman" w:hAnsi="Times New Roman" w:cs="Times New Roman"/>
+          <w:sz w:val="24"/>
+          <w:szCs w:val="24"/>
+        </w:rPr>
+        <w:t>{{ pin }}</w:t>
       </w:r>
       <w:r>
         <w:rPr>
@@ -1181,25 +887,7 @@
           <w:sz w:val="24"/>
           <w:szCs w:val="24"/>
         </w:rPr>
-        <w:t xml:space="preserve">{{ </w:t>
-      </w:r>
-      <w:proofErr w:type="spellStart"/>
-      <w:r>
-        <w:rPr>
-          <w:rFonts w:ascii="Times New Roman" w:hAnsi="Times New Roman" w:cs="Times New Roman"/>
-          <w:sz w:val="24"/>
-          <w:szCs w:val="24"/>
-        </w:rPr>
-        <w:t>current_faircash</w:t>
-      </w:r>
-      <w:proofErr w:type="spellEnd"/>
-      <w:r>
-        <w:rPr>
-          <w:rFonts w:ascii="Times New Roman" w:hAnsi="Times New Roman" w:cs="Times New Roman"/>
-          <w:sz w:val="24"/>
-          <w:szCs w:val="24"/>
-        </w:rPr>
-        <w:t xml:space="preserve"> }}</w:t>
+        <w:t>{{ current_faircash }}</w:t>
       </w:r>
       <w:r>
         <w:rPr>
@@ -1241,41 +929,13 @@
         </w:rPr>
         <w:t xml:space="preserve">This assessment is inaccurate. Given the sales price of comparable properties, </w:t>
       </w:r>
-      <w:proofErr w:type="gramStart"/>
-      <w:r>
-        <w:rPr>
-          <w:rFonts w:ascii="Times New Roman" w:eastAsia="Times New Roman" w:hAnsi="Times New Roman" w:cs="Times New Roman"/>
-          <w:sz w:val="24"/>
-          <w:szCs w:val="24"/>
-        </w:rPr>
-        <w:t xml:space="preserve">{{ </w:t>
-      </w:r>
-      <w:proofErr w:type="spellStart"/>
-      <w:r>
-        <w:rPr>
-          <w:rFonts w:ascii="Times New Roman" w:eastAsia="Times New Roman" w:hAnsi="Times New Roman" w:cs="Times New Roman"/>
-          <w:sz w:val="24"/>
-          <w:szCs w:val="24"/>
-        </w:rPr>
-        <w:t>formal</w:t>
-      </w:r>
-      <w:proofErr w:type="gramEnd"/>
-      <w:r>
-        <w:rPr>
-          <w:rFonts w:ascii="Times New Roman" w:eastAsia="Times New Roman" w:hAnsi="Times New Roman" w:cs="Times New Roman"/>
-          <w:sz w:val="24"/>
-          <w:szCs w:val="24"/>
-        </w:rPr>
-        <w:t>_owner</w:t>
-      </w:r>
-      <w:proofErr w:type="spellEnd"/>
-      <w:r>
-        <w:rPr>
-          <w:rFonts w:ascii="Times New Roman" w:eastAsia="Times New Roman" w:hAnsi="Times New Roman" w:cs="Times New Roman"/>
-          <w:sz w:val="24"/>
-          <w:szCs w:val="24"/>
-        </w:rPr>
-        <w:t xml:space="preserve"> }}</w:t>
+      <w:r>
+        <w:rPr>
+          <w:rFonts w:ascii="Times New Roman" w:eastAsia="Times New Roman" w:hAnsi="Times New Roman" w:cs="Times New Roman"/>
+          <w:sz w:val="24"/>
+          <w:szCs w:val="24"/>
+        </w:rPr>
+        <w:t>{{ formal_owner }}</w:t>
       </w:r>
       <w:r>
         <w:rPr>
@@ -1291,59 +951,23 @@
           <w:sz w:val="24"/>
           <w:szCs w:val="24"/>
         </w:rPr>
-        <w:t xml:space="preserve">{{ </w:t>
-      </w:r>
-      <w:proofErr w:type="spellStart"/>
+        <w:t xml:space="preserve">{{ contention_faircash }} </w:t>
+      </w:r>
+      <w:r>
+        <w:rPr>
+          <w:rFonts w:ascii="Times New Roman" w:eastAsia="Times New Roman" w:hAnsi="Times New Roman" w:cs="Times New Roman"/>
+          <w:sz w:val="24"/>
+          <w:szCs w:val="24"/>
+        </w:rPr>
+        <w:t xml:space="preserve">and is properly assessed at </w:t>
+      </w:r>
       <w:r>
         <w:rPr>
           <w:rFonts w:ascii="Times New Roman" w:hAnsi="Times New Roman" w:cs="Times New Roman"/>
           <w:sz w:val="24"/>
           <w:szCs w:val="24"/>
         </w:rPr>
-        <w:t>contention_faircash</w:t>
-      </w:r>
-      <w:proofErr w:type="spellEnd"/>
-      <w:r>
-        <w:rPr>
-          <w:rFonts w:ascii="Times New Roman" w:hAnsi="Times New Roman" w:cs="Times New Roman"/>
-          <w:sz w:val="24"/>
-          <w:szCs w:val="24"/>
-        </w:rPr>
-        <w:t xml:space="preserve"> }} </w:t>
-      </w:r>
-      <w:r>
-        <w:rPr>
-          <w:rFonts w:ascii="Times New Roman" w:eastAsia="Times New Roman" w:hAnsi="Times New Roman" w:cs="Times New Roman"/>
-          <w:sz w:val="24"/>
-          <w:szCs w:val="24"/>
-        </w:rPr>
-        <w:t xml:space="preserve">and is properly assessed at </w:t>
-      </w:r>
-      <w:r>
-        <w:rPr>
-          <w:rFonts w:ascii="Times New Roman" w:hAnsi="Times New Roman" w:cs="Times New Roman"/>
-          <w:sz w:val="24"/>
-          <w:szCs w:val="24"/>
-        </w:rPr>
-        <w:t xml:space="preserve">{{ </w:t>
-      </w:r>
-      <w:proofErr w:type="spellStart"/>
-      <w:r>
-        <w:rPr>
-          <w:rFonts w:ascii="Times New Roman" w:hAnsi="Times New Roman" w:cs="Times New Roman"/>
-          <w:sz w:val="24"/>
-          <w:szCs w:val="24"/>
-        </w:rPr>
-        <w:t>contention_sev</w:t>
-      </w:r>
-      <w:proofErr w:type="spellEnd"/>
-      <w:r>
-        <w:rPr>
-          <w:rFonts w:ascii="Times New Roman" w:hAnsi="Times New Roman" w:cs="Times New Roman"/>
-          <w:sz w:val="24"/>
-          <w:szCs w:val="24"/>
-        </w:rPr>
-        <w:t xml:space="preserve"> }}</w:t>
+        <w:t>{{ contention_sev }}</w:t>
       </w:r>
       <w:r>
         <w:rPr>
@@ -1385,41 +1009,13 @@
         </w:rPr>
         <w:t xml:space="preserve">Here is the relevant data on </w:t>
       </w:r>
-      <w:proofErr w:type="gramStart"/>
-      <w:r>
-        <w:rPr>
-          <w:rFonts w:ascii="Times New Roman" w:eastAsia="Times New Roman" w:hAnsi="Times New Roman" w:cs="Times New Roman"/>
-          <w:sz w:val="24"/>
-          <w:szCs w:val="24"/>
-        </w:rPr>
-        <w:t xml:space="preserve">{{ </w:t>
-      </w:r>
-      <w:proofErr w:type="spellStart"/>
-      <w:r>
-        <w:rPr>
-          <w:rFonts w:ascii="Times New Roman" w:eastAsia="Times New Roman" w:hAnsi="Times New Roman" w:cs="Times New Roman"/>
-          <w:sz w:val="24"/>
-          <w:szCs w:val="24"/>
-        </w:rPr>
-        <w:t>formal</w:t>
-      </w:r>
-      <w:proofErr w:type="gramEnd"/>
-      <w:r>
-        <w:rPr>
-          <w:rFonts w:ascii="Times New Roman" w:eastAsia="Times New Roman" w:hAnsi="Times New Roman" w:cs="Times New Roman"/>
-          <w:sz w:val="24"/>
-          <w:szCs w:val="24"/>
-        </w:rPr>
-        <w:t>_owner</w:t>
-      </w:r>
-      <w:proofErr w:type="spellEnd"/>
-      <w:r>
-        <w:rPr>
-          <w:rFonts w:ascii="Times New Roman" w:eastAsia="Times New Roman" w:hAnsi="Times New Roman" w:cs="Times New Roman"/>
-          <w:sz w:val="24"/>
-          <w:szCs w:val="24"/>
-        </w:rPr>
-        <w:t xml:space="preserve"> }}</w:t>
+      <w:r>
+        <w:rPr>
+          <w:rFonts w:ascii="Times New Roman" w:eastAsia="Times New Roman" w:hAnsi="Times New Roman" w:cs="Times New Roman"/>
+          <w:sz w:val="24"/>
+          <w:szCs w:val="24"/>
+        </w:rPr>
+        <w:t>{{ formal_owner }}</w:t>
       </w:r>
       <w:r>
         <w:rPr>
@@ -1499,47 +1095,7 @@
                 <w:sz w:val="24"/>
                 <w:szCs w:val="24"/>
               </w:rPr>
-              <w:t>{%</w:t>
-            </w:r>
-            <w:proofErr w:type="spellStart"/>
-            <w:r>
-              <w:rPr>
-                <w:rFonts w:ascii="Times New Roman" w:eastAsia="Times New Roman" w:hAnsi="Times New Roman" w:cs="Times New Roman"/>
-                <w:b/>
-                <w:sz w:val="24"/>
-                <w:szCs w:val="24"/>
-              </w:rPr>
-              <w:t>tc</w:t>
-            </w:r>
-            <w:proofErr w:type="spellEnd"/>
-            <w:r>
-              <w:rPr>
-                <w:rFonts w:ascii="Times New Roman" w:eastAsia="Times New Roman" w:hAnsi="Times New Roman" w:cs="Times New Roman"/>
-                <w:b/>
-                <w:sz w:val="24"/>
-                <w:szCs w:val="24"/>
-              </w:rPr>
-              <w:t xml:space="preserve"> for col in </w:t>
-            </w:r>
-            <w:proofErr w:type="spellStart"/>
-            <w:r>
-              <w:rPr>
-                <w:rFonts w:ascii="Times New Roman" w:eastAsia="Times New Roman" w:hAnsi="Times New Roman" w:cs="Times New Roman"/>
-                <w:b/>
-                <w:sz w:val="24"/>
-                <w:szCs w:val="24"/>
-              </w:rPr>
-              <w:t>target_labels</w:t>
-            </w:r>
-            <w:proofErr w:type="spellEnd"/>
-            <w:r>
-              <w:rPr>
-                <w:rFonts w:ascii="Times New Roman" w:eastAsia="Times New Roman" w:hAnsi="Times New Roman" w:cs="Times New Roman"/>
-                <w:b/>
-                <w:sz w:val="24"/>
-                <w:szCs w:val="24"/>
-              </w:rPr>
-              <w:t xml:space="preserve"> %}</w:t>
+              <w:t>{%tc for col in target_labels %}</w:t>
             </w:r>
           </w:p>
         </w:tc>
@@ -1558,7 +1114,6 @@
                 <w:szCs w:val="24"/>
               </w:rPr>
             </w:pPr>
-            <w:proofErr w:type="gramStart"/>
             <w:r>
               <w:rPr>
                 <w:rFonts w:ascii="Times New Roman" w:eastAsia="Times New Roman" w:hAnsi="Times New Roman" w:cs="Times New Roman"/>
@@ -1566,17 +1121,7 @@
                 <w:sz w:val="24"/>
                 <w:szCs w:val="24"/>
               </w:rPr>
-              <w:t>{{ col</w:t>
-            </w:r>
-            <w:proofErr w:type="gramEnd"/>
-            <w:r>
-              <w:rPr>
-                <w:rFonts w:ascii="Times New Roman" w:eastAsia="Times New Roman" w:hAnsi="Times New Roman" w:cs="Times New Roman"/>
-                <w:b/>
-                <w:sz w:val="24"/>
-                <w:szCs w:val="24"/>
-              </w:rPr>
-              <w:t xml:space="preserve"> }}</w:t>
+              <w:t>{{ col }}</w:t>
             </w:r>
           </w:p>
         </w:tc>
@@ -1602,47 +1147,7 @@
                 <w:sz w:val="24"/>
                 <w:szCs w:val="24"/>
               </w:rPr>
-              <w:t>{%</w:t>
-            </w:r>
-            <w:proofErr w:type="spellStart"/>
-            <w:r>
-              <w:rPr>
-                <w:rFonts w:ascii="Times New Roman" w:eastAsia="Times New Roman" w:hAnsi="Times New Roman" w:cs="Times New Roman"/>
-                <w:b/>
-                <w:sz w:val="24"/>
-                <w:szCs w:val="24"/>
-              </w:rPr>
-              <w:t>tc</w:t>
-            </w:r>
-            <w:proofErr w:type="spellEnd"/>
-            <w:r>
-              <w:rPr>
-                <w:rFonts w:ascii="Times New Roman" w:eastAsia="Times New Roman" w:hAnsi="Times New Roman" w:cs="Times New Roman"/>
-                <w:b/>
-                <w:sz w:val="24"/>
-                <w:szCs w:val="24"/>
-              </w:rPr>
-              <w:t xml:space="preserve"> </w:t>
-            </w:r>
-            <w:proofErr w:type="spellStart"/>
-            <w:r>
-              <w:rPr>
-                <w:rFonts w:ascii="Times New Roman" w:eastAsia="Times New Roman" w:hAnsi="Times New Roman" w:cs="Times New Roman"/>
-                <w:b/>
-                <w:sz w:val="24"/>
-                <w:szCs w:val="24"/>
-              </w:rPr>
-              <w:t>endfor</w:t>
-            </w:r>
-            <w:proofErr w:type="spellEnd"/>
-            <w:r>
-              <w:rPr>
-                <w:rFonts w:ascii="Times New Roman" w:eastAsia="Times New Roman" w:hAnsi="Times New Roman" w:cs="Times New Roman"/>
-                <w:b/>
-                <w:sz w:val="24"/>
-                <w:szCs w:val="24"/>
-              </w:rPr>
-              <w:t xml:space="preserve"> %}</w:t>
+              <w:t>{%tc endfor %}</w:t>
             </w:r>
           </w:p>
         </w:tc>
@@ -1683,27 +1188,7 @@
                 <w:sz w:val="24"/>
                 <w:szCs w:val="24"/>
               </w:rPr>
-              <w:t xml:space="preserve">%tr for item in </w:t>
-            </w:r>
-            <w:proofErr w:type="spellStart"/>
-            <w:r>
-              <w:rPr>
-                <w:rFonts w:ascii="Times New Roman" w:eastAsia="Times New Roman" w:hAnsi="Times New Roman" w:cs="Times New Roman"/>
-                <w:iCs/>
-                <w:sz w:val="24"/>
-                <w:szCs w:val="24"/>
-              </w:rPr>
-              <w:t>target_contents</w:t>
-            </w:r>
-            <w:proofErr w:type="spellEnd"/>
-            <w:r>
-              <w:rPr>
-                <w:rFonts w:ascii="Times New Roman" w:eastAsia="Times New Roman" w:hAnsi="Times New Roman" w:cs="Times New Roman"/>
-                <w:iCs/>
-                <w:sz w:val="24"/>
-                <w:szCs w:val="24"/>
-              </w:rPr>
-              <w:t xml:space="preserve"> %}</w:t>
+              <w:t>%tr for item in target_contents %}</w:t>
             </w:r>
           </w:p>
         </w:tc>
@@ -1732,25 +1217,7 @@
                 <w:sz w:val="24"/>
                 <w:szCs w:val="24"/>
               </w:rPr>
-              <w:t>{%</w:t>
-            </w:r>
-            <w:proofErr w:type="spellStart"/>
-            <w:r>
-              <w:rPr>
-                <w:rFonts w:ascii="Times New Roman" w:hAnsi="Times New Roman" w:cs="Times New Roman"/>
-                <w:sz w:val="24"/>
-                <w:szCs w:val="24"/>
-              </w:rPr>
-              <w:t>tc</w:t>
-            </w:r>
-            <w:proofErr w:type="spellEnd"/>
-            <w:r>
-              <w:rPr>
-                <w:rFonts w:ascii="Times New Roman" w:hAnsi="Times New Roman" w:cs="Times New Roman"/>
-                <w:sz w:val="24"/>
-                <w:szCs w:val="24"/>
-              </w:rPr>
-              <w:t xml:space="preserve"> for col in item %}</w:t>
+              <w:t>{%tc for col in item %}</w:t>
             </w:r>
           </w:p>
         </w:tc>
@@ -1768,23 +1235,13 @@
                 <w:szCs w:val="24"/>
               </w:rPr>
             </w:pPr>
-            <w:proofErr w:type="gramStart"/>
             <w:r>
               <w:rPr>
                 <w:rFonts w:ascii="Times New Roman" w:hAnsi="Times New Roman" w:cs="Times New Roman"/>
                 <w:sz w:val="24"/>
                 <w:szCs w:val="24"/>
               </w:rPr>
-              <w:t>{{ col</w:t>
-            </w:r>
-            <w:proofErr w:type="gramEnd"/>
-            <w:r>
-              <w:rPr>
-                <w:rFonts w:ascii="Times New Roman" w:hAnsi="Times New Roman" w:cs="Times New Roman"/>
-                <w:sz w:val="24"/>
-                <w:szCs w:val="24"/>
-              </w:rPr>
-              <w:t xml:space="preserve"> }}</w:t>
+              <w:t>{{ col }}</w:t>
             </w:r>
           </w:p>
         </w:tc>
@@ -1808,43 +1265,7 @@
                 <w:sz w:val="24"/>
                 <w:szCs w:val="24"/>
               </w:rPr>
-              <w:t>{%</w:t>
-            </w:r>
-            <w:proofErr w:type="spellStart"/>
-            <w:r>
-              <w:rPr>
-                <w:rFonts w:ascii="Times New Roman" w:hAnsi="Times New Roman" w:cs="Times New Roman"/>
-                <w:sz w:val="24"/>
-                <w:szCs w:val="24"/>
-              </w:rPr>
-              <w:t>tc</w:t>
-            </w:r>
-            <w:proofErr w:type="spellEnd"/>
-            <w:r>
-              <w:rPr>
-                <w:rFonts w:ascii="Times New Roman" w:hAnsi="Times New Roman" w:cs="Times New Roman"/>
-                <w:sz w:val="24"/>
-                <w:szCs w:val="24"/>
-              </w:rPr>
-              <w:t xml:space="preserve"> </w:t>
-            </w:r>
-            <w:proofErr w:type="spellStart"/>
-            <w:r>
-              <w:rPr>
-                <w:rFonts w:ascii="Times New Roman" w:hAnsi="Times New Roman" w:cs="Times New Roman"/>
-                <w:sz w:val="24"/>
-                <w:szCs w:val="24"/>
-              </w:rPr>
-              <w:t>endfor</w:t>
-            </w:r>
-            <w:proofErr w:type="spellEnd"/>
-            <w:r>
-              <w:rPr>
-                <w:rFonts w:ascii="Times New Roman" w:hAnsi="Times New Roman" w:cs="Times New Roman"/>
-                <w:sz w:val="24"/>
-                <w:szCs w:val="24"/>
-              </w:rPr>
-              <w:t xml:space="preserve"> %}</w:t>
+              <w:t>{%tc endfor %}</w:t>
             </w:r>
           </w:p>
         </w:tc>
@@ -1876,27 +1297,7 @@
                 <w:sz w:val="24"/>
                 <w:szCs w:val="24"/>
               </w:rPr>
-              <w:t xml:space="preserve">{%tr </w:t>
-            </w:r>
-            <w:proofErr w:type="spellStart"/>
-            <w:r>
-              <w:rPr>
-                <w:rFonts w:ascii="Times New Roman" w:eastAsia="Times New Roman" w:hAnsi="Times New Roman" w:cs="Times New Roman"/>
-                <w:iCs/>
-                <w:sz w:val="24"/>
-                <w:szCs w:val="24"/>
-              </w:rPr>
-              <w:t>endfor</w:t>
-            </w:r>
-            <w:proofErr w:type="spellEnd"/>
-            <w:r>
-              <w:rPr>
-                <w:rFonts w:ascii="Times New Roman" w:eastAsia="Times New Roman" w:hAnsi="Times New Roman" w:cs="Times New Roman"/>
-                <w:iCs/>
-                <w:sz w:val="24"/>
-                <w:szCs w:val="24"/>
-              </w:rPr>
-              <w:t xml:space="preserve"> %}</w:t>
+              <w:t>{%tr endfor %}</w:t>
             </w:r>
           </w:p>
         </w:tc>
@@ -2021,47 +1422,7 @@
                 <w:sz w:val="20"/>
                 <w:szCs w:val="20"/>
               </w:rPr>
-              <w:t>{%</w:t>
-            </w:r>
-            <w:proofErr w:type="spellStart"/>
-            <w:r>
-              <w:rPr>
-                <w:rFonts w:ascii="Times New Roman" w:eastAsia="Times New Roman" w:hAnsi="Times New Roman" w:cs="Times New Roman"/>
-                <w:b/>
-                <w:sz w:val="20"/>
-                <w:szCs w:val="20"/>
-              </w:rPr>
-              <w:t>tc</w:t>
-            </w:r>
-            <w:proofErr w:type="spellEnd"/>
-            <w:r>
-              <w:rPr>
-                <w:rFonts w:ascii="Times New Roman" w:eastAsia="Times New Roman" w:hAnsi="Times New Roman" w:cs="Times New Roman"/>
-                <w:b/>
-                <w:sz w:val="20"/>
-                <w:szCs w:val="20"/>
-              </w:rPr>
-              <w:t xml:space="preserve"> for col in </w:t>
-            </w:r>
-            <w:proofErr w:type="spellStart"/>
-            <w:r>
-              <w:rPr>
-                <w:rFonts w:ascii="Times New Roman" w:eastAsia="Times New Roman" w:hAnsi="Times New Roman" w:cs="Times New Roman"/>
-                <w:b/>
-                <w:sz w:val="20"/>
-                <w:szCs w:val="20"/>
-              </w:rPr>
-              <w:t>comp_labels</w:t>
-            </w:r>
-            <w:proofErr w:type="spellEnd"/>
-            <w:r>
-              <w:rPr>
-                <w:rFonts w:ascii="Times New Roman" w:eastAsia="Times New Roman" w:hAnsi="Times New Roman" w:cs="Times New Roman"/>
-                <w:b/>
-                <w:sz w:val="20"/>
-                <w:szCs w:val="20"/>
-              </w:rPr>
-              <w:t xml:space="preserve"> %}</w:t>
+              <w:t>{%tc for col in comp_labels %}</w:t>
             </w:r>
           </w:p>
         </w:tc>
@@ -2080,7 +1441,6 @@
                 <w:szCs w:val="20"/>
               </w:rPr>
             </w:pPr>
-            <w:proofErr w:type="gramStart"/>
             <w:r>
               <w:rPr>
                 <w:rFonts w:ascii="Times New Roman" w:eastAsia="Times New Roman" w:hAnsi="Times New Roman" w:cs="Times New Roman"/>
@@ -2088,17 +1448,7 @@
                 <w:sz w:val="20"/>
                 <w:szCs w:val="20"/>
               </w:rPr>
-              <w:t>{{ col</w:t>
-            </w:r>
-            <w:proofErr w:type="gramEnd"/>
-            <w:r>
-              <w:rPr>
-                <w:rFonts w:ascii="Times New Roman" w:eastAsia="Times New Roman" w:hAnsi="Times New Roman" w:cs="Times New Roman"/>
-                <w:b/>
-                <w:sz w:val="20"/>
-                <w:szCs w:val="20"/>
-              </w:rPr>
-              <w:t xml:space="preserve"> }}</w:t>
+              <w:t>{{ col }}</w:t>
             </w:r>
           </w:p>
         </w:tc>
@@ -2124,47 +1474,7 @@
                 <w:sz w:val="20"/>
                 <w:szCs w:val="20"/>
               </w:rPr>
-              <w:t>{%</w:t>
-            </w:r>
-            <w:proofErr w:type="spellStart"/>
-            <w:r>
-              <w:rPr>
-                <w:rFonts w:ascii="Times New Roman" w:eastAsia="Times New Roman" w:hAnsi="Times New Roman" w:cs="Times New Roman"/>
-                <w:b/>
-                <w:sz w:val="20"/>
-                <w:szCs w:val="20"/>
-              </w:rPr>
-              <w:t>tc</w:t>
-            </w:r>
-            <w:proofErr w:type="spellEnd"/>
-            <w:r>
-              <w:rPr>
-                <w:rFonts w:ascii="Times New Roman" w:eastAsia="Times New Roman" w:hAnsi="Times New Roman" w:cs="Times New Roman"/>
-                <w:b/>
-                <w:sz w:val="20"/>
-                <w:szCs w:val="20"/>
-              </w:rPr>
-              <w:t xml:space="preserve"> </w:t>
-            </w:r>
-            <w:proofErr w:type="spellStart"/>
-            <w:r>
-              <w:rPr>
-                <w:rFonts w:ascii="Times New Roman" w:eastAsia="Times New Roman" w:hAnsi="Times New Roman" w:cs="Times New Roman"/>
-                <w:b/>
-                <w:sz w:val="20"/>
-                <w:szCs w:val="20"/>
-              </w:rPr>
-              <w:t>endfor</w:t>
-            </w:r>
-            <w:proofErr w:type="spellEnd"/>
-            <w:r>
-              <w:rPr>
-                <w:rFonts w:ascii="Times New Roman" w:eastAsia="Times New Roman" w:hAnsi="Times New Roman" w:cs="Times New Roman"/>
-                <w:b/>
-                <w:sz w:val="20"/>
-                <w:szCs w:val="20"/>
-              </w:rPr>
-              <w:t xml:space="preserve"> %}</w:t>
+              <w:t>{%tc endfor %}</w:t>
             </w:r>
           </w:p>
         </w:tc>
@@ -2196,27 +1506,7 @@
                 <w:sz w:val="20"/>
                 <w:szCs w:val="20"/>
               </w:rPr>
-              <w:t xml:space="preserve">{%tr for item in </w:t>
-            </w:r>
-            <w:proofErr w:type="spellStart"/>
-            <w:r>
-              <w:rPr>
-                <w:rFonts w:ascii="Times New Roman" w:eastAsia="Times New Roman" w:hAnsi="Times New Roman" w:cs="Times New Roman"/>
-                <w:iCs/>
-                <w:sz w:val="20"/>
-                <w:szCs w:val="20"/>
-              </w:rPr>
-              <w:t>comp_contents</w:t>
-            </w:r>
-            <w:proofErr w:type="spellEnd"/>
-            <w:r>
-              <w:rPr>
-                <w:rFonts w:ascii="Times New Roman" w:eastAsia="Times New Roman" w:hAnsi="Times New Roman" w:cs="Times New Roman"/>
-                <w:iCs/>
-                <w:sz w:val="20"/>
-                <w:szCs w:val="20"/>
-              </w:rPr>
-              <w:t xml:space="preserve"> %}</w:t>
+              <w:t>{%tr for item in comp_contents %}</w:t>
             </w:r>
           </w:p>
         </w:tc>
@@ -2245,25 +1535,7 @@
                 <w:sz w:val="20"/>
                 <w:szCs w:val="20"/>
               </w:rPr>
-              <w:t>{%</w:t>
-            </w:r>
-            <w:proofErr w:type="spellStart"/>
-            <w:r>
-              <w:rPr>
-                <w:rFonts w:ascii="Times New Roman" w:hAnsi="Times New Roman" w:cs="Times New Roman"/>
-                <w:sz w:val="20"/>
-                <w:szCs w:val="20"/>
-              </w:rPr>
-              <w:t>tc</w:t>
-            </w:r>
-            <w:proofErr w:type="spellEnd"/>
-            <w:r>
-              <w:rPr>
-                <w:rFonts w:ascii="Times New Roman" w:hAnsi="Times New Roman" w:cs="Times New Roman"/>
-                <w:sz w:val="20"/>
-                <w:szCs w:val="20"/>
-              </w:rPr>
-              <w:t xml:space="preserve"> for col in item %}</w:t>
+              <w:t>{%tc for col in item %}</w:t>
             </w:r>
           </w:p>
         </w:tc>
@@ -2281,23 +1553,13 @@
                 <w:szCs w:val="20"/>
               </w:rPr>
             </w:pPr>
-            <w:proofErr w:type="gramStart"/>
             <w:r>
               <w:rPr>
                 <w:rFonts w:ascii="Times New Roman" w:hAnsi="Times New Roman" w:cs="Times New Roman"/>
                 <w:sz w:val="20"/>
                 <w:szCs w:val="20"/>
               </w:rPr>
-              <w:t>{{ col</w:t>
-            </w:r>
-            <w:proofErr w:type="gramEnd"/>
-            <w:r>
-              <w:rPr>
-                <w:rFonts w:ascii="Times New Roman" w:hAnsi="Times New Roman" w:cs="Times New Roman"/>
-                <w:sz w:val="20"/>
-                <w:szCs w:val="20"/>
-              </w:rPr>
-              <w:t xml:space="preserve"> }}</w:t>
+              <w:t>{{ col }}</w:t>
             </w:r>
           </w:p>
         </w:tc>
@@ -2321,43 +1583,7 @@
                 <w:sz w:val="20"/>
                 <w:szCs w:val="20"/>
               </w:rPr>
-              <w:t>{%</w:t>
-            </w:r>
-            <w:proofErr w:type="spellStart"/>
-            <w:r>
-              <w:rPr>
-                <w:rFonts w:ascii="Times New Roman" w:hAnsi="Times New Roman" w:cs="Times New Roman"/>
-                <w:sz w:val="20"/>
-                <w:szCs w:val="20"/>
-              </w:rPr>
-              <w:t>tc</w:t>
-            </w:r>
-            <w:proofErr w:type="spellEnd"/>
-            <w:r>
-              <w:rPr>
-                <w:rFonts w:ascii="Times New Roman" w:hAnsi="Times New Roman" w:cs="Times New Roman"/>
-                <w:sz w:val="20"/>
-                <w:szCs w:val="20"/>
-              </w:rPr>
-              <w:t xml:space="preserve"> </w:t>
-            </w:r>
-            <w:proofErr w:type="spellStart"/>
-            <w:r>
-              <w:rPr>
-                <w:rFonts w:ascii="Times New Roman" w:hAnsi="Times New Roman" w:cs="Times New Roman"/>
-                <w:sz w:val="20"/>
-                <w:szCs w:val="20"/>
-              </w:rPr>
-              <w:t>endfor</w:t>
-            </w:r>
-            <w:proofErr w:type="spellEnd"/>
-            <w:r>
-              <w:rPr>
-                <w:rFonts w:ascii="Times New Roman" w:hAnsi="Times New Roman" w:cs="Times New Roman"/>
-                <w:sz w:val="20"/>
-                <w:szCs w:val="20"/>
-              </w:rPr>
-              <w:t xml:space="preserve"> %}</w:t>
+              <w:t>{%tc endfor %}</w:t>
             </w:r>
           </w:p>
         </w:tc>
@@ -2389,27 +1615,7 @@
                 <w:sz w:val="20"/>
                 <w:szCs w:val="20"/>
               </w:rPr>
-              <w:t xml:space="preserve">{%tr </w:t>
-            </w:r>
-            <w:proofErr w:type="spellStart"/>
-            <w:r>
-              <w:rPr>
-                <w:rFonts w:ascii="Times New Roman" w:eastAsia="Times New Roman" w:hAnsi="Times New Roman" w:cs="Times New Roman"/>
-                <w:iCs/>
-                <w:sz w:val="20"/>
-                <w:szCs w:val="20"/>
-              </w:rPr>
-              <w:t>endfor</w:t>
-            </w:r>
-            <w:proofErr w:type="spellEnd"/>
-            <w:r>
-              <w:rPr>
-                <w:rFonts w:ascii="Times New Roman" w:eastAsia="Times New Roman" w:hAnsi="Times New Roman" w:cs="Times New Roman"/>
-                <w:iCs/>
-                <w:sz w:val="20"/>
-                <w:szCs w:val="20"/>
-              </w:rPr>
-              <w:t xml:space="preserve"> %}</w:t>
+              <w:t>{%tr endfor %}</w:t>
             </w:r>
           </w:p>
         </w:tc>
@@ -2444,87 +1650,73 @@
           <w:sz w:val="24"/>
           <w:szCs w:val="24"/>
         </w:rPr>
-        <w:t xml:space="preserve">The algorithm that PTAP used searches all Detroit parcels to find properties with comparable features. All comparable properties have the same exterior, basement, garage, and height as the </w:t>
-      </w:r>
-      <w:proofErr w:type="gramStart"/>
-      <w:r>
-        <w:rPr>
-          <w:rFonts w:ascii="Times New Roman" w:eastAsia="Times New Roman" w:hAnsi="Times New Roman" w:cs="Times New Roman"/>
-          <w:sz w:val="24"/>
-          <w:szCs w:val="24"/>
-        </w:rPr>
-        <w:t xml:space="preserve">{{ </w:t>
-      </w:r>
-      <w:proofErr w:type="spellStart"/>
-      <w:r>
-        <w:rPr>
-          <w:rFonts w:ascii="Times New Roman" w:eastAsia="Times New Roman" w:hAnsi="Times New Roman" w:cs="Times New Roman"/>
-          <w:sz w:val="24"/>
-          <w:szCs w:val="24"/>
-        </w:rPr>
-        <w:t>formal</w:t>
-      </w:r>
-      <w:proofErr w:type="gramEnd"/>
-      <w:r>
-        <w:rPr>
-          <w:rFonts w:ascii="Times New Roman" w:eastAsia="Times New Roman" w:hAnsi="Times New Roman" w:cs="Times New Roman"/>
-          <w:sz w:val="24"/>
-          <w:szCs w:val="24"/>
-        </w:rPr>
-        <w:t>_owner</w:t>
-      </w:r>
-      <w:proofErr w:type="spellEnd"/>
-      <w:r>
-        <w:rPr>
-          <w:rFonts w:ascii="Times New Roman" w:eastAsia="Times New Roman" w:hAnsi="Times New Roman" w:cs="Times New Roman"/>
-          <w:sz w:val="24"/>
-          <w:szCs w:val="24"/>
-        </w:rPr>
-        <w:t xml:space="preserve"> }}</w:t>
-      </w:r>
-      <w:r>
-        <w:rPr>
-          <w:rFonts w:ascii="Times New Roman" w:eastAsia="Times New Roman" w:hAnsi="Times New Roman" w:cs="Times New Roman"/>
-          <w:sz w:val="24"/>
-          <w:szCs w:val="24"/>
-        </w:rPr>
-        <w:t xml:space="preserve">’s property. The comparable properties also have approximately the same number of rooms, square footage, and age. To calculate the contention value for </w:t>
-      </w:r>
-      <w:proofErr w:type="gramStart"/>
-      <w:r>
-        <w:rPr>
-          <w:rFonts w:ascii="Times New Roman" w:eastAsia="Times New Roman" w:hAnsi="Times New Roman" w:cs="Times New Roman"/>
-          <w:sz w:val="24"/>
-          <w:szCs w:val="24"/>
-        </w:rPr>
-        <w:t xml:space="preserve">{{ </w:t>
-      </w:r>
-      <w:proofErr w:type="spellStart"/>
-      <w:r>
-        <w:rPr>
-          <w:rFonts w:ascii="Times New Roman" w:eastAsia="Times New Roman" w:hAnsi="Times New Roman" w:cs="Times New Roman"/>
-          <w:sz w:val="24"/>
-          <w:szCs w:val="24"/>
-        </w:rPr>
-        <w:t>formal</w:t>
-      </w:r>
-      <w:proofErr w:type="gramEnd"/>
-      <w:r>
-        <w:rPr>
-          <w:rFonts w:ascii="Times New Roman" w:eastAsia="Times New Roman" w:hAnsi="Times New Roman" w:cs="Times New Roman"/>
-          <w:sz w:val="24"/>
-          <w:szCs w:val="24"/>
-        </w:rPr>
-        <w:t>_owner</w:t>
-      </w:r>
-      <w:proofErr w:type="spellEnd"/>
-      <w:r>
-        <w:rPr>
-          <w:rFonts w:ascii="Times New Roman" w:eastAsia="Times New Roman" w:hAnsi="Times New Roman" w:cs="Times New Roman"/>
-          <w:sz w:val="24"/>
-          <w:szCs w:val="24"/>
-        </w:rPr>
-        <w:t xml:space="preserve"> }}</w:t>
+        <w:t xml:space="preserve">PTAP’s algorithm searches all Detroit sales </w:t>
+      </w:r>
+      <w:r>
+        <w:rPr>
+          <w:rFonts w:ascii="Times New Roman" w:eastAsia="Times New Roman" w:hAnsi="Times New Roman" w:cs="Times New Roman"/>
+          <w:sz w:val="24"/>
+          <w:szCs w:val="24"/>
+        </w:rPr>
+        <w:t>from January 1</w:t>
+      </w:r>
+      <w:r>
+        <w:rPr>
+          <w:rFonts w:ascii="Times New Roman" w:eastAsia="Times New Roman" w:hAnsi="Times New Roman" w:cs="Times New Roman"/>
+          <w:sz w:val="24"/>
+          <w:szCs w:val="24"/>
+          <w:vertAlign w:val="superscript"/>
+        </w:rPr>
+        <w:t>st</w:t>
+      </w:r>
+      <w:r>
+        <w:rPr>
+          <w:rFonts w:ascii="Times New Roman" w:eastAsia="Times New Roman" w:hAnsi="Times New Roman" w:cs="Times New Roman"/>
+          <w:sz w:val="24"/>
+          <w:szCs w:val="24"/>
+        </w:rPr>
+        <w:t>, 2019 to December 31</w:t>
+      </w:r>
+      <w:r>
+        <w:rPr>
+          <w:rFonts w:ascii="Times New Roman" w:eastAsia="Times New Roman" w:hAnsi="Times New Roman" w:cs="Times New Roman"/>
+          <w:sz w:val="24"/>
+          <w:szCs w:val="24"/>
+          <w:vertAlign w:val="superscript"/>
+        </w:rPr>
+        <w:t>st</w:t>
+      </w:r>
+      <w:r>
+        <w:rPr>
+          <w:rFonts w:ascii="Times New Roman" w:eastAsia="Times New Roman" w:hAnsi="Times New Roman" w:cs="Times New Roman"/>
+          <w:sz w:val="24"/>
+          <w:szCs w:val="24"/>
+        </w:rPr>
+        <w:t>, 2021</w:t>
+      </w:r>
+      <w:r>
+        <w:rPr>
+          <w:rFonts w:ascii="Times New Roman" w:eastAsia="Times New Roman" w:hAnsi="Times New Roman" w:cs="Times New Roman"/>
+          <w:sz w:val="24"/>
+          <w:szCs w:val="24"/>
+        </w:rPr>
+        <w:t xml:space="preserve"> marked arms-length by the Detroit Assessment Division. All comparable properties have the same exterior type, basement, and garage as the subject property. The comparable properties also have approximately the same number of rooms, square feet, and are a similar age as the subject property. To calculate</w:t>
+      </w:r>
+      <w:r>
+        <w:rPr>
+          <w:rFonts w:ascii="Times New Roman" w:eastAsia="Times New Roman" w:hAnsi="Times New Roman" w:cs="Times New Roman"/>
+          <w:sz w:val="24"/>
+          <w:szCs w:val="24"/>
+        </w:rPr>
+        <w:t xml:space="preserve"> the contention value for </w:t>
+      </w:r>
+      <w:r>
+        <w:rPr>
+          <w:rFonts w:ascii="Times New Roman" w:eastAsia="Times New Roman" w:hAnsi="Times New Roman" w:cs="Times New Roman"/>
+          <w:sz w:val="24"/>
+          <w:szCs w:val="24"/>
+        </w:rPr>
+        <w:t>{{ formal_owner }}</w:t>
       </w:r>
       <w:r>
         <w:rPr>
@@ -2566,7 +1758,6 @@
         </w:rPr>
         <w:t xml:space="preserve">Not only did the Assessment Division fail to account for the above-listed comparable properties in calculating the assessed value for </w:t>
       </w:r>
-      <w:proofErr w:type="gramStart"/>
       <w:r>
         <w:rPr>
           <w:rFonts w:ascii="Times New Roman" w:eastAsia="Times New Roman" w:hAnsi="Times New Roman" w:cs="Times New Roman"/>
@@ -2576,7 +1767,6 @@
         </w:rPr>
         <w:t>{{ address</w:t>
       </w:r>
-      <w:proofErr w:type="gramEnd"/>
       <w:r>
         <w:rPr>
           <w:rFonts w:ascii="Times New Roman" w:eastAsia="Times New Roman" w:hAnsi="Times New Roman" w:cs="Times New Roman"/>
@@ -2627,7 +1817,6 @@
           <w:szCs w:val="24"/>
         </w:rPr>
       </w:pPr>
-      <w:proofErr w:type="gramStart"/>
       <w:r>
         <w:rPr>
           <w:rFonts w:ascii="Times New Roman" w:eastAsia="Times New Roman" w:hAnsi="Times New Roman" w:cs="Times New Roman"/>
@@ -2635,17 +1824,7 @@
           <w:sz w:val="24"/>
           <w:szCs w:val="24"/>
         </w:rPr>
-        <w:t>{{ pin</w:t>
-      </w:r>
-      <w:proofErr w:type="gramEnd"/>
-      <w:r>
-        <w:rPr>
-          <w:rFonts w:ascii="Times New Roman" w:eastAsia="Times New Roman" w:hAnsi="Times New Roman" w:cs="Times New Roman"/>
-          <w:color w:val="000000"/>
-          <w:sz w:val="24"/>
-          <w:szCs w:val="24"/>
-        </w:rPr>
-        <w:t xml:space="preserve"> }}</w:t>
+        <w:t>{{ pin }}</w:t>
       </w:r>
       <w:r>
         <w:rPr>
@@ -2704,23 +1883,13 @@
         </w:rPr>
         <w:t xml:space="preserve">The Michigan Constitution requires that properties be assessed at no more than 50% of their market value. Given that the true market value of </w:t>
       </w:r>
-      <w:proofErr w:type="gramStart"/>
-      <w:r>
-        <w:rPr>
-          <w:rFonts w:ascii="Times New Roman" w:eastAsia="Times New Roman" w:hAnsi="Times New Roman" w:cs="Times New Roman"/>
-          <w:sz w:val="24"/>
-          <w:szCs w:val="24"/>
-        </w:rPr>
-        <w:t>{{ pin</w:t>
-      </w:r>
-      <w:proofErr w:type="gramEnd"/>
-      <w:r>
-        <w:rPr>
-          <w:rFonts w:ascii="Times New Roman" w:eastAsia="Times New Roman" w:hAnsi="Times New Roman" w:cs="Times New Roman"/>
-          <w:sz w:val="24"/>
-          <w:szCs w:val="24"/>
-        </w:rPr>
-        <w:t xml:space="preserve"> }}</w:t>
+      <w:r>
+        <w:rPr>
+          <w:rFonts w:ascii="Times New Roman" w:eastAsia="Times New Roman" w:hAnsi="Times New Roman" w:cs="Times New Roman"/>
+          <w:sz w:val="24"/>
+          <w:szCs w:val="24"/>
+        </w:rPr>
+        <w:t>{{ pin }}</w:t>
       </w:r>
       <w:r>
         <w:rPr>
@@ -2736,25 +1905,7 @@
           <w:sz w:val="24"/>
           <w:szCs w:val="24"/>
         </w:rPr>
-        <w:t xml:space="preserve">{{ </w:t>
-      </w:r>
-      <w:proofErr w:type="spellStart"/>
-      <w:r>
-        <w:rPr>
-          <w:rFonts w:ascii="Times New Roman" w:eastAsia="Times New Roman" w:hAnsi="Times New Roman" w:cs="Times New Roman"/>
-          <w:sz w:val="24"/>
-          <w:szCs w:val="24"/>
-        </w:rPr>
-        <w:t>contention_faircash</w:t>
-      </w:r>
-      <w:proofErr w:type="spellEnd"/>
-      <w:r>
-        <w:rPr>
-          <w:rFonts w:ascii="Times New Roman" w:eastAsia="Times New Roman" w:hAnsi="Times New Roman" w:cs="Times New Roman"/>
-          <w:sz w:val="24"/>
-          <w:szCs w:val="24"/>
-        </w:rPr>
-        <w:t xml:space="preserve"> }}</w:t>
+        <w:t>{{ contention_faircash }}</w:t>
       </w:r>
       <w:r>
         <w:rPr>
@@ -2770,25 +1921,7 @@
           <w:sz w:val="24"/>
           <w:szCs w:val="24"/>
         </w:rPr>
-        <w:t xml:space="preserve">{{ </w:t>
-      </w:r>
-      <w:proofErr w:type="spellStart"/>
-      <w:r>
-        <w:rPr>
-          <w:rFonts w:ascii="Times New Roman" w:eastAsia="Times New Roman" w:hAnsi="Times New Roman" w:cs="Times New Roman"/>
-          <w:sz w:val="24"/>
-          <w:szCs w:val="24"/>
-        </w:rPr>
-        <w:t>contention_sev</w:t>
-      </w:r>
-      <w:proofErr w:type="spellEnd"/>
-      <w:r>
-        <w:rPr>
-          <w:rFonts w:ascii="Times New Roman" w:eastAsia="Times New Roman" w:hAnsi="Times New Roman" w:cs="Times New Roman"/>
-          <w:sz w:val="24"/>
-          <w:szCs w:val="24"/>
-        </w:rPr>
-        <w:t xml:space="preserve"> }}.</w:t>
+        <w:t>{{ contention_sev }}.</w:t>
       </w:r>
     </w:p>
     <w:p>
@@ -2956,27 +2089,7 @@
           <w:sz w:val="24"/>
           <w:szCs w:val="24"/>
         </w:rPr>
-        <w:t xml:space="preserve">Below is language you should insert into the appeal letter above if the </w:t>
-      </w:r>
-      <w:proofErr w:type="gramStart"/>
-      <w:r>
-        <w:rPr>
-          <w:rFonts w:ascii="Times New Roman" w:eastAsia="Times New Roman" w:hAnsi="Times New Roman" w:cs="Times New Roman"/>
-          <w:i/>
-          <w:sz w:val="24"/>
-          <w:szCs w:val="24"/>
-        </w:rPr>
-        <w:t>clients</w:t>
-      </w:r>
-      <w:proofErr w:type="gramEnd"/>
-      <w:r>
-        <w:rPr>
-          <w:rFonts w:ascii="Times New Roman" w:eastAsia="Times New Roman" w:hAnsi="Times New Roman" w:cs="Times New Roman"/>
-          <w:i/>
-          <w:sz w:val="24"/>
-          <w:szCs w:val="24"/>
-        </w:rPr>
-        <w:t xml:space="preserve"> home has recently been sold, their property is misclassified, the client is not receiving the PRE, or if the client’s home is surrounded by many abandoned or vacant properties. </w:t>
+        <w:t xml:space="preserve">Below is language you should insert into the appeal letter above if the clients home has recently been sold, their property is misclassified, the client is not receiving the PRE, or if the client’s home is surrounded by many abandoned or vacant properties. </w:t>
       </w:r>
     </w:p>
     <w:p>
@@ -3025,41 +2138,13 @@
         </w:rPr>
         <w:t xml:space="preserve"> “</w:t>
       </w:r>
-      <w:proofErr w:type="gramStart"/>
-      <w:r>
-        <w:rPr>
-          <w:rFonts w:ascii="Times New Roman" w:eastAsia="Times New Roman" w:hAnsi="Times New Roman" w:cs="Times New Roman"/>
-          <w:sz w:val="24"/>
-          <w:szCs w:val="24"/>
-        </w:rPr>
-        <w:t xml:space="preserve">{{ </w:t>
-      </w:r>
-      <w:proofErr w:type="spellStart"/>
-      <w:r>
-        <w:rPr>
-          <w:rFonts w:ascii="Times New Roman" w:eastAsia="Times New Roman" w:hAnsi="Times New Roman" w:cs="Times New Roman"/>
-          <w:sz w:val="24"/>
-          <w:szCs w:val="24"/>
-        </w:rPr>
-        <w:t>formal</w:t>
-      </w:r>
-      <w:proofErr w:type="gramEnd"/>
-      <w:r>
-        <w:rPr>
-          <w:rFonts w:ascii="Times New Roman" w:eastAsia="Times New Roman" w:hAnsi="Times New Roman" w:cs="Times New Roman"/>
-          <w:sz w:val="24"/>
-          <w:szCs w:val="24"/>
-        </w:rPr>
-        <w:t>_owner</w:t>
-      </w:r>
-      <w:proofErr w:type="spellEnd"/>
-      <w:r>
-        <w:rPr>
-          <w:rFonts w:ascii="Times New Roman" w:eastAsia="Times New Roman" w:hAnsi="Times New Roman" w:cs="Times New Roman"/>
-          <w:sz w:val="24"/>
-          <w:szCs w:val="24"/>
-        </w:rPr>
-        <w:t xml:space="preserve"> }}</w:t>
+      <w:r>
+        <w:rPr>
+          <w:rFonts w:ascii="Times New Roman" w:eastAsia="Times New Roman" w:hAnsi="Times New Roman" w:cs="Times New Roman"/>
+          <w:sz w:val="24"/>
+          <w:szCs w:val="24"/>
+        </w:rPr>
+        <w:t>{{ formal_owner }}</w:t>
       </w:r>
       <w:r>
         <w:rPr>
@@ -3254,41 +2339,13 @@
         </w:rPr>
         <w:t xml:space="preserve">“The City of Detroit improperly classified </w:t>
       </w:r>
-      <w:proofErr w:type="gramStart"/>
-      <w:r>
-        <w:rPr>
-          <w:rFonts w:ascii="Times New Roman" w:eastAsia="Times New Roman" w:hAnsi="Times New Roman" w:cs="Times New Roman"/>
-          <w:sz w:val="24"/>
-          <w:szCs w:val="24"/>
-        </w:rPr>
-        <w:t xml:space="preserve">{{ </w:t>
-      </w:r>
-      <w:proofErr w:type="spellStart"/>
-      <w:r>
-        <w:rPr>
-          <w:rFonts w:ascii="Times New Roman" w:eastAsia="Times New Roman" w:hAnsi="Times New Roman" w:cs="Times New Roman"/>
-          <w:sz w:val="24"/>
-          <w:szCs w:val="24"/>
-        </w:rPr>
-        <w:t>formal</w:t>
-      </w:r>
-      <w:proofErr w:type="gramEnd"/>
-      <w:r>
-        <w:rPr>
-          <w:rFonts w:ascii="Times New Roman" w:eastAsia="Times New Roman" w:hAnsi="Times New Roman" w:cs="Times New Roman"/>
-          <w:sz w:val="24"/>
-          <w:szCs w:val="24"/>
-        </w:rPr>
-        <w:t>_owner</w:t>
-      </w:r>
-      <w:proofErr w:type="spellEnd"/>
-      <w:r>
-        <w:rPr>
-          <w:rFonts w:ascii="Times New Roman" w:eastAsia="Times New Roman" w:hAnsi="Times New Roman" w:cs="Times New Roman"/>
-          <w:sz w:val="24"/>
-          <w:szCs w:val="24"/>
-        </w:rPr>
-        <w:t xml:space="preserve"> }}</w:t>
+      <w:r>
+        <w:rPr>
+          <w:rFonts w:ascii="Times New Roman" w:eastAsia="Times New Roman" w:hAnsi="Times New Roman" w:cs="Times New Roman"/>
+          <w:sz w:val="24"/>
+          <w:szCs w:val="24"/>
+        </w:rPr>
+        <w:t>{{ formal_owner }}</w:t>
       </w:r>
       <w:r>
         <w:rPr>
@@ -3298,41 +2355,13 @@
         </w:rPr>
         <w:t xml:space="preserve">’s property as a commercial property. The Board should correct this classification to residential, grant </w:t>
       </w:r>
-      <w:proofErr w:type="gramStart"/>
-      <w:r>
-        <w:rPr>
-          <w:rFonts w:ascii="Times New Roman" w:eastAsia="Times New Roman" w:hAnsi="Times New Roman" w:cs="Times New Roman"/>
-          <w:sz w:val="24"/>
-          <w:szCs w:val="24"/>
-        </w:rPr>
-        <w:t xml:space="preserve">{{ </w:t>
-      </w:r>
-      <w:proofErr w:type="spellStart"/>
-      <w:r>
-        <w:rPr>
-          <w:rFonts w:ascii="Times New Roman" w:eastAsia="Times New Roman" w:hAnsi="Times New Roman" w:cs="Times New Roman"/>
-          <w:sz w:val="24"/>
-          <w:szCs w:val="24"/>
-        </w:rPr>
-        <w:t>formal</w:t>
-      </w:r>
-      <w:proofErr w:type="gramEnd"/>
-      <w:r>
-        <w:rPr>
-          <w:rFonts w:ascii="Times New Roman" w:eastAsia="Times New Roman" w:hAnsi="Times New Roman" w:cs="Times New Roman"/>
-          <w:sz w:val="24"/>
-          <w:szCs w:val="24"/>
-        </w:rPr>
-        <w:t>_owner</w:t>
-      </w:r>
-      <w:proofErr w:type="spellEnd"/>
-      <w:r>
-        <w:rPr>
-          <w:rFonts w:ascii="Times New Roman" w:eastAsia="Times New Roman" w:hAnsi="Times New Roman" w:cs="Times New Roman"/>
-          <w:sz w:val="24"/>
-          <w:szCs w:val="24"/>
-        </w:rPr>
-        <w:t xml:space="preserve"> }}</w:t>
+      <w:r>
+        <w:rPr>
+          <w:rFonts w:ascii="Times New Roman" w:eastAsia="Times New Roman" w:hAnsi="Times New Roman" w:cs="Times New Roman"/>
+          <w:sz w:val="24"/>
+          <w:szCs w:val="24"/>
+        </w:rPr>
+        <w:t>{{ formal_owner }}</w:t>
       </w:r>
       <w:r>
         <w:rPr>
@@ -3454,67 +2483,21 @@
         </w:rPr>
         <w:t>“</w:t>
       </w:r>
-      <w:proofErr w:type="gramStart"/>
-      <w:r>
-        <w:rPr>
-          <w:rFonts w:ascii="Times New Roman" w:eastAsia="Times New Roman" w:hAnsi="Times New Roman" w:cs="Times New Roman"/>
-          <w:sz w:val="24"/>
-          <w:szCs w:val="24"/>
-        </w:rPr>
-        <w:t xml:space="preserve">{{ </w:t>
-      </w:r>
-      <w:proofErr w:type="spellStart"/>
-      <w:r>
-        <w:rPr>
-          <w:rFonts w:ascii="Times New Roman" w:eastAsia="Times New Roman" w:hAnsi="Times New Roman" w:cs="Times New Roman"/>
-          <w:sz w:val="24"/>
-          <w:szCs w:val="24"/>
-        </w:rPr>
-        <w:t>formal</w:t>
-      </w:r>
-      <w:proofErr w:type="gramEnd"/>
-      <w:r>
-        <w:rPr>
-          <w:rFonts w:ascii="Times New Roman" w:eastAsia="Times New Roman" w:hAnsi="Times New Roman" w:cs="Times New Roman"/>
-          <w:sz w:val="24"/>
-          <w:szCs w:val="24"/>
-        </w:rPr>
-        <w:t>_owner</w:t>
-      </w:r>
-      <w:proofErr w:type="spellEnd"/>
-      <w:r>
-        <w:rPr>
-          <w:rFonts w:ascii="Times New Roman" w:eastAsia="Times New Roman" w:hAnsi="Times New Roman" w:cs="Times New Roman"/>
-          <w:sz w:val="24"/>
-          <w:szCs w:val="24"/>
-        </w:rPr>
-        <w:t xml:space="preserve"> }}</w:t>
-      </w:r>
-      <w:r>
-        <w:rPr>
-          <w:rFonts w:ascii="Times New Roman" w:eastAsia="Times New Roman" w:hAnsi="Times New Roman" w:cs="Times New Roman"/>
-          <w:sz w:val="24"/>
-          <w:szCs w:val="24"/>
-        </w:rPr>
-        <w:t xml:space="preserve"> treats the property as [HIS/HER] principal residence, as defined by Section 211.7dd(c) of the General Property Tax Act. MCL 211.7dd(c) (defining principal residence as “the 1 place where an owner of the property has his or her true, fixed, and permanent home to which, whenever absent, he or she intends to return and that shall continue as a principal residence until another principal residence is established.”) As such, the Board must grant the taxpayer 100% of the Principal Residence </w:t>
-      </w:r>
-      <w:proofErr w:type="gramStart"/>
-      <w:r>
-        <w:rPr>
-          <w:rFonts w:ascii="Times New Roman" w:eastAsia="Times New Roman" w:hAnsi="Times New Roman" w:cs="Times New Roman"/>
-          <w:sz w:val="24"/>
-          <w:szCs w:val="24"/>
-        </w:rPr>
-        <w:t>Exemption, and</w:t>
-      </w:r>
-      <w:proofErr w:type="gramEnd"/>
-      <w:r>
-        <w:rPr>
-          <w:rFonts w:ascii="Times New Roman" w:eastAsia="Times New Roman" w:hAnsi="Times New Roman" w:cs="Times New Roman"/>
-          <w:sz w:val="24"/>
-          <w:szCs w:val="24"/>
-        </w:rPr>
-        <w:t xml:space="preserve"> reduce the millage rate accordingly.”</w:t>
+      <w:r>
+        <w:rPr>
+          <w:rFonts w:ascii="Times New Roman" w:eastAsia="Times New Roman" w:hAnsi="Times New Roman" w:cs="Times New Roman"/>
+          <w:sz w:val="24"/>
+          <w:szCs w:val="24"/>
+        </w:rPr>
+        <w:t>{{ formal_owner }}</w:t>
+      </w:r>
+      <w:r>
+        <w:rPr>
+          <w:rFonts w:ascii="Times New Roman" w:eastAsia="Times New Roman" w:hAnsi="Times New Roman" w:cs="Times New Roman"/>
+          <w:sz w:val="24"/>
+          <w:szCs w:val="24"/>
+        </w:rPr>
+        <w:t xml:space="preserve"> treats the property as [HIS/HER] principal residence, as defined by Section 211.7dd(c) of the General Property Tax Act. MCL 211.7dd(c) (defining principal residence as “the 1 place where an owner of the property has his or her true, fixed, and permanent home to which, whenever absent, he or she intends to return and that shall continue as a principal residence until another principal residence is established.”) As such, the Board must grant the taxpayer 100% of the Principal Residence Exemption, and reduce the millage rate accordingly.”</w:t>
       </w:r>
     </w:p>
     <w:p>
@@ -3621,23 +2604,13 @@
         </w:rPr>
         <w:t xml:space="preserve"> “The property’s assessed value should also be reduced because of its external obsolescence. A significant number of homes on the same block as </w:t>
       </w:r>
-      <w:proofErr w:type="gramStart"/>
-      <w:r>
-        <w:rPr>
-          <w:rFonts w:ascii="Times New Roman" w:eastAsia="Times New Roman" w:hAnsi="Times New Roman" w:cs="Times New Roman"/>
-          <w:sz w:val="24"/>
-          <w:szCs w:val="24"/>
-        </w:rPr>
-        <w:t>{{ address</w:t>
-      </w:r>
-      <w:proofErr w:type="gramEnd"/>
-      <w:r>
-        <w:rPr>
-          <w:rFonts w:ascii="Times New Roman" w:eastAsia="Times New Roman" w:hAnsi="Times New Roman" w:cs="Times New Roman"/>
-          <w:sz w:val="24"/>
-          <w:szCs w:val="24"/>
-        </w:rPr>
-        <w:t xml:space="preserve"> }}</w:t>
+      <w:r>
+        <w:rPr>
+          <w:rFonts w:ascii="Times New Roman" w:eastAsia="Times New Roman" w:hAnsi="Times New Roman" w:cs="Times New Roman"/>
+          <w:sz w:val="24"/>
+          <w:szCs w:val="24"/>
+        </w:rPr>
+        <w:t>{{ address }}</w:t>
       </w:r>
       <w:r>
         <w:rPr>
@@ -3976,7 +2949,7 @@
         <wp:inline distT="0" distB="0" distL="0" distR="0" wp14:anchorId="0314A887" wp14:editId="3B935358">
           <wp:extent cx="1517382" cy="815340"/>
           <wp:effectExtent l="0" t="0" r="6985" b="3810"/>
-          <wp:docPr id="10" name="Picture 10"/>
+          <wp:docPr id="12" name="Picture 12"/>
           <wp:cNvGraphicFramePr>
             <a:graphicFrameLocks xmlns:a="http://schemas.openxmlformats.org/drawingml/2006/main" noChangeAspect="1"/>
           </wp:cNvGraphicFramePr>
@@ -5995,28 +4968,28 @@
 </file>
 
 <file path=customXml/item1.xml><?xml version="1.0" encoding="utf-8"?>
+<b:Sources xmlns:b="http://schemas.openxmlformats.org/officeDocument/2006/bibliography" xmlns="http://schemas.openxmlformats.org/officeDocument/2006/bibliography" SelectedStyle="\APASixthEditionOfficeOnline.xsl" StyleName="APA" Version="6"/>
+</file>
+
+<file path=customXml/item2.xml><?xml version="1.0" encoding="utf-8"?>
 <go:gDocsCustomXmlDataStorage xmlns:go="http://customooxmlschemas.google.com/" xmlns:r="http://schemas.openxmlformats.org/officeDocument/2006/relationships">
   <go:docsCustomData xmlns:go="http://customooxmlschemas.google.com/" roundtripDataSignature="AMtx7mgkkU4/tIgvY93JfynKkrOrL0mVYw==">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</go:docsCustomData>
 </go:gDocsCustomXmlDataStorage>
 </file>
 
-<file path=customXml/item2.xml><?xml version="1.0" encoding="utf-8"?>
-<b:Sources xmlns:b="http://schemas.openxmlformats.org/officeDocument/2006/bibliography" xmlns="http://schemas.openxmlformats.org/officeDocument/2006/bibliography" SelectedStyle="\APASixthEditionOfficeOnline.xsl" StyleName="APA" Version="6"/>
+<file path=customXml/itemProps1.xml><?xml version="1.0" encoding="utf-8"?>
+<ds:datastoreItem xmlns:ds="http://schemas.openxmlformats.org/officeDocument/2006/customXml" ds:itemID="{4F0D2F90-6139-43BD-8D38-E9B3C584412B}">
+  <ds:schemaRefs>
+    <ds:schemaRef ds:uri="http://schemas.openxmlformats.org/officeDocument/2006/bibliography"/>
+  </ds:schemaRefs>
+</ds:datastoreItem>
 </file>
 
-<file path=customXml/itemProps1.xml><?xml version="1.0" encoding="utf-8"?>
+<file path=customXml/itemProps2.xml><?xml version="1.0" encoding="utf-8"?>
 <ds:datastoreItem xmlns:ds="http://schemas.openxmlformats.org/officeDocument/2006/customXml" ds:itemID="{11111111-1234-1234-1234-123412341234}">
   <ds:schemaRefs>
     <ds:schemaRef ds:uri="http://customooxmlschemas.google.com/"/>
     <ds:schemaRef ds:uri="http://schemas.openxmlformats.org/officeDocument/2006/relationships"/>
   </ds:schemaRefs>
 </ds:datastoreItem>
-</file>
-
-<file path=customXml/itemProps2.xml><?xml version="1.0" encoding="utf-8"?>
-<ds:datastoreItem xmlns:ds="http://schemas.openxmlformats.org/officeDocument/2006/customXml" ds:itemID="{4F0D2F90-6139-43BD-8D38-E9B3C584412B}">
-  <ds:schemaRefs>
-    <ds:schemaRef ds:uri="http://schemas.openxmlformats.org/officeDocument/2006/bibliography"/>
-  </ds:schemaRefs>
-</ds:datastoreItem>
 </file>